--- a/InvoiceBot/InvoiceGeneration/blankTemplates/InvoiceSample31.docx
+++ b/InvoiceBot/InvoiceGeneration/blankTemplates/InvoiceSample31.docx
@@ -351,16 +351,6 @@
           <w:szCs w:val="26"/>
         </w:rPr>
         <w:tab/>
-      </w:r>
-      <w:r>
-        <w:rPr>
-          <w:spacing w:val="13"/>
-          <w:w w:val="105"/>
-          <w:sz w:val="26"/>
-          <w:szCs w:val="26"/>
-        </w:rPr>
-        <w:tab/>
-        <w:t>Email:</w:t>
       </w:r>
     </w:p>
     <w:p>
